--- a/Documentation_LakeG_Statistic.docx
+++ b/Documentation_LakeG_Statistic.docx
@@ -107,13 +107,7 @@
       </w:r>
       <w:proofErr w:type="gramEnd"/>
       <w:r>
-        <w:t>W</w:t>
-      </w:r>
-      <w:r>
-        <w:t>, V</w:t>
-      </w:r>
-      <w:r>
-        <w:t>)</w:t>
+        <w:t>W, V)</w:t>
       </w:r>
     </w:p>
     <w:p>
@@ -133,15 +127,7 @@
           <w:sz w:val="24"/>
           <w:szCs w:val="24"/>
         </w:rPr>
-        <w:t>Algorithm (find median points within certain interval of total data set as abrupt points to segment data. Median point will not af</w:t>
-      </w:r>
-      <w:r>
-        <w:rPr>
-          <w:b/>
-          <w:sz w:val="24"/>
-          <w:szCs w:val="24"/>
-        </w:rPr>
-        <w:t xml:space="preserve">fect by outliers) Line 50-89 in </w:t>
+        <w:t xml:space="preserve">Algorithm (find median points within certain interval of total data set as abrupt points to segment data. Median point will not affect by outliers) Line 50-89 in </w:t>
       </w:r>
       <w:proofErr w:type="spellStart"/>
       <w:r>
@@ -223,10 +209,7 @@
       </w:r>
       <w:proofErr w:type="spellEnd"/>
       <w:r>
-        <w:t xml:space="preserve"> file include start and end points of each segment, and linear function formula of each linear segment, average residual error and num</w:t>
-      </w:r>
-      <w:r>
-        <w:t>ber of total data points after data preparation.</w:t>
+        <w:t xml:space="preserve"> file include start and end points of each segment, and linear function formula of each linear segment, average residual error and number of total data points after data preparation.</w:t>
       </w:r>
     </w:p>
     <w:p/>
@@ -306,10 +289,7 @@
     </w:p>
     <w:p>
       <w:r>
-        <w:t>Content</w:t>
-      </w:r>
-      <w:r>
-        <w:t xml:space="preserve">s: 1. draw scatter plot using date as x axis and value of </w:t>
+        <w:t xml:space="preserve">Contents: 1. draw scatter plot using date as x axis and value of </w:t>
       </w:r>
       <w:proofErr w:type="spellStart"/>
       <w:r>
@@ -351,10 +331,7 @@
     <w:p>
       <w:r>
         <w:tab/>
-        <w:t xml:space="preserve">     4. Find median points in certain interval by looping through data points. Threshold </w:t>
-      </w:r>
-      <w:r>
-        <w:t xml:space="preserve">= total data points/6. </w:t>
+        <w:t xml:space="preserve">     4. Find median points in certain interval by looping through data points. Threshold = total data points/6. </w:t>
       </w:r>
     </w:p>
     <w:p>
@@ -450,8 +427,6 @@
     <w:p>
       <w:r>
         <w:tab/>
-      </w:r>
-      <w:r>
         <w:t xml:space="preserve">For better understanding, line 72-90 in </w:t>
       </w:r>
       <w:proofErr w:type="spellStart"/>
@@ -1656,14 +1631,7 @@
             <w:color w:val="1155CC"/>
             <w:u w:val="single"/>
           </w:rPr>
-          <w:t>https://www.mathworks.com/help/signal/ref/fin</w:t>
-        </w:r>
-        <w:r>
-          <w:rPr>
-            <w:color w:val="1155CC"/>
-            <w:u w:val="single"/>
-          </w:rPr>
-          <w:t>dchangepts.html</w:t>
+          <w:t>https://www.mathworks.com/help/signal/ref/findchangepts.html</w:t>
         </w:r>
       </w:hyperlink>
     </w:p>
@@ -1720,8 +1688,6 @@
     <w:p>
       <w:r>
         <w:tab/>
-      </w:r>
-      <w:r>
         <w:t xml:space="preserve">Note: </w:t>
       </w:r>
       <w:proofErr w:type="spellStart"/>
@@ -1738,10 +1704,7 @@
       </w:r>
       <w:proofErr w:type="spellEnd"/>
       <w:r>
-        <w:t xml:space="preserve">) data after prepared. (ii) Mode of this function. We just need ‘Statistic’ here. (iii) Model name. Different models find major abrupt points based on different things. Models </w:t>
-      </w:r>
-      <w:r>
-        <w:t xml:space="preserve">can be found in </w:t>
+        <w:t xml:space="preserve">) data after prepared. (ii) Mode of this function. We just need ‘Statistic’ here. (iii) Model name. Different models find major abrupt points based on different things. Models can be found in </w:t>
       </w:r>
       <w:hyperlink r:id="rId13">
         <w:r>
@@ -1769,10 +1732,7 @@
         <w:ind w:firstLine="720"/>
       </w:pPr>
       <w:r>
-        <w:t>In our case,</w:t>
-      </w:r>
-      <w:r>
-        <w:t xml:space="preserve"> we just need to change number of abrupt points.</w:t>
+        <w:t>In our case, we just need to change number of abrupt points.</w:t>
       </w:r>
     </w:p>
     <w:p>
@@ -1813,10 +1773,7 @@
         <w:t>mean and slope t</w:t>
       </w:r>
       <w:r>
-        <w:t>o fin</w:t>
-      </w:r>
-      <w:r>
-        <w:t>d major abrupt points by entering how many change points we want.</w:t>
+        <w:t>o find major abrupt points by entering how many change points we want.</w:t>
       </w:r>
     </w:p>
     <w:p/>
@@ -1850,10 +1807,7 @@
         <w:ind w:left="720"/>
       </w:pPr>
       <w:r>
-        <w:t xml:space="preserve">    2. By the mean and slope segmentation, </w:t>
-      </w:r>
-      <w:r>
-        <w:t>hard to determine accurate letter shape.</w:t>
+        <w:t xml:space="preserve">    2. By the mean and slope segmentation, hard to determine accurate letter shape.</w:t>
       </w:r>
     </w:p>
     <w:p>
@@ -2048,10 +2002,7 @@
     <w:p>
       <w:r>
         <w:tab/>
-        <w:t xml:space="preserve">    </w:t>
-      </w:r>
-      <w:r>
-        <w:t xml:space="preserve"> 4. Using </w:t>
+        <w:t xml:space="preserve">     4. Using </w:t>
       </w:r>
       <w:proofErr w:type="spellStart"/>
       <w:r>
@@ -2128,10 +2079,7 @@
       <w:r>
         <w:lastRenderedPageBreak/>
         <w:tab/>
-        <w:t xml:space="preserve">    5. Allow user to slide window to get small ar</w:t>
-      </w:r>
-      <w:r>
-        <w:t>ea of curve fitting. Enter start value and end value when calling the main function.</w:t>
+        <w:t xml:space="preserve">    5. Allow user to slide window to get small area of curve fitting. Enter start value and end value when calling the main function.</w:t>
       </w:r>
     </w:p>
     <w:p/>
@@ -2164,10 +2112,7 @@
     </w:p>
     <w:p>
       <w:r>
-        <w:t>Note: If user wants the whole win</w:t>
-      </w:r>
-      <w:r>
-        <w:t>dow of data, enter 0 as start value, 10000 or other roughly large number as end value.</w:t>
+        <w:t>Note: If user wants the whole window of data, enter 0 as start value, 10000 or other roughly large number as end value.</w:t>
       </w:r>
     </w:p>
     <w:p>
@@ -2305,10 +2250,7 @@
       </w:r>
       <w:proofErr w:type="spellEnd"/>
       <w:r>
-        <w:t>, load sorte</w:t>
-      </w:r>
-      <w:r>
-        <w:t>d data inside and choose</w:t>
+        <w:t>, load sorted data inside and choose</w:t>
       </w:r>
       <w:r>
         <w:rPr>
@@ -2333,10 +2275,7 @@
         <w:t xml:space="preserve">NOTE: </w:t>
       </w:r>
       <w:r>
-        <w:t>Using interpolation requires x value to be unique. Could u</w:t>
-      </w:r>
-      <w:r>
-        <w:t xml:space="preserve">se </w:t>
+        <w:t xml:space="preserve">Using interpolation requires x value to be unique. Could use </w:t>
       </w:r>
       <w:r>
         <w:rPr>
@@ -2437,14 +2376,7 @@
           <w:color w:val="404040"/>
           <w:highlight w:val="white"/>
         </w:rPr>
-        <w:t>When you select 'shape-preserving i</w:t>
-      </w:r>
-      <w:r>
-        <w:rPr>
-          <w:color w:val="404040"/>
-          <w:highlight w:val="white"/>
-        </w:rPr>
-        <w:t xml:space="preserve">nterpolant' for fitting a curve, MATLAB uses a piecewise cubic Hermite interpolation (PCHIP) for fitting the data. Therefore, in the resulting fit, each pair of consecutive points is connected by a different cubic polynomial described with 4 coefficients. </w:t>
+        <w:t xml:space="preserve">When you select 'shape-preserving interpolant' for fitting a curve, MATLAB uses a piecewise cubic Hermite interpolation (PCHIP) for fitting the data. Therefore, in the resulting fit, each pair of consecutive points is connected by a different cubic polynomial described with 4 coefficients. </w:t>
       </w:r>
     </w:p>
     <w:p/>
@@ -2813,16 +2745,7 @@
           <w:sz w:val="24"/>
           <w:szCs w:val="24"/>
         </w:rPr>
-        <w:t>maximum chemistry data and date,  minimum chemistry</w:t>
-      </w:r>
-      <w:r>
-        <w:rPr>
-          <w:rFonts w:ascii="Consolas" w:eastAsia="Consolas" w:hAnsi="Consolas" w:cs="Consolas"/>
-          <w:i/>
-          <w:sz w:val="24"/>
-          <w:szCs w:val="24"/>
-        </w:rPr>
-        <w:t xml:space="preserve"> data and date, standard deviation, mean value for the chemistry data, rapid increase date, rapid decrease date, and major peaks </w:t>
+        <w:t xml:space="preserve">maximum chemistry data and date,  minimum chemistry data and date, standard deviation, mean value for the chemistry data, rapid increase date, rapid decrease date, and major peaks </w:t>
       </w:r>
       <w:r>
         <w:rPr>
@@ -3725,16 +3648,7 @@
           <w:sz w:val="24"/>
           <w:szCs w:val="24"/>
         </w:rPr>
-        <w:t>The Ch</w:t>
-      </w:r>
-      <w:r>
-        <w:rPr>
-          <w:rFonts w:ascii="Consolas" w:eastAsia="Consolas" w:hAnsi="Consolas" w:cs="Consolas"/>
-          <w:b/>
-          <w:sz w:val="24"/>
-          <w:szCs w:val="24"/>
-        </w:rPr>
-        <w:t>emistry name with index:</w:t>
+        <w:t>The Chemistry name with index:</w:t>
       </w:r>
     </w:p>
     <w:p>
@@ -3968,15 +3882,7 @@
           <w:sz w:val="24"/>
           <w:szCs w:val="24"/>
         </w:rPr>
-        <w:t>Put the date values and chemistry data from mat file to lo</w:t>
-      </w:r>
-      <w:r>
-        <w:rPr>
-          <w:rFonts w:ascii="Consolas" w:eastAsia="Consolas" w:hAnsi="Consolas" w:cs="Consolas"/>
-          <w:sz w:val="24"/>
-          <w:szCs w:val="24"/>
-        </w:rPr>
-        <w:t>cal variables.</w:t>
+        <w:t>Put the date values and chemistry data from mat file to local variables.</w:t>
       </w:r>
     </w:p>
     <w:p>
@@ -4060,15 +3966,7 @@
           <w:sz w:val="24"/>
           <w:szCs w:val="24"/>
         </w:rPr>
-        <w:t>,0.2,'loess'); the 0.2 is the degree of the smooth and loess is the method used on the smoothing, and there are other potential method talked in the rest of documentation</w:t>
-      </w:r>
-      <w:r>
-        <w:rPr>
-          <w:rFonts w:ascii="Consolas" w:eastAsia="Consolas" w:hAnsi="Consolas" w:cs="Consolas"/>
-          <w:sz w:val="24"/>
-          <w:szCs w:val="24"/>
-        </w:rPr>
-        <w:t>.</w:t>
+        <w:t>,0.2,'loess'); the 0.2 is the degree of the smooth and loess is the method used on the smoothing, and there are other potential method talked in the rest of documentation.</w:t>
       </w:r>
     </w:p>
     <w:p>
@@ -4162,15 +4060,7 @@
           <w:sz w:val="24"/>
           <w:szCs w:val="24"/>
         </w:rPr>
-        <w:t>’ is the method used on the curve fitting, and there are other potential method talk</w:t>
-      </w:r>
-      <w:r>
-        <w:rPr>
-          <w:rFonts w:ascii="Consolas" w:eastAsia="Consolas" w:hAnsi="Consolas" w:cs="Consolas"/>
-          <w:sz w:val="24"/>
-          <w:szCs w:val="24"/>
-        </w:rPr>
-        <w:t>ed in the rest of documentation.</w:t>
+        <w:t>’ is the method used on the curve fitting, and there are other potential method talked in the rest of documentation.</w:t>
       </w:r>
     </w:p>
     <w:p>
@@ -4360,15 +4250,7 @@
           <w:sz w:val="24"/>
           <w:szCs w:val="24"/>
         </w:rPr>
-        <w:t xml:space="preserve"> which indicates the degree </w:t>
-      </w:r>
-      <w:r>
-        <w:rPr>
-          <w:rFonts w:ascii="Consolas" w:eastAsia="Consolas" w:hAnsi="Consolas" w:cs="Consolas"/>
-          <w:sz w:val="24"/>
-          <w:szCs w:val="24"/>
-        </w:rPr>
-        <w:t xml:space="preserve">of the significance for the peak from </w:t>
+        <w:t xml:space="preserve"> which indicates the degree of the significance for the peak from </w:t>
       </w:r>
       <w:proofErr w:type="spellStart"/>
       <w:proofErr w:type="gramStart"/>
@@ -4518,15 +4400,7 @@
           <w:sz w:val="24"/>
           <w:szCs w:val="24"/>
         </w:rPr>
-        <w:t>id</w:t>
-      </w:r>
-      <w:r>
-        <w:rPr>
-          <w:rFonts w:ascii="Consolas" w:eastAsia="Consolas" w:hAnsi="Consolas" w:cs="Consolas"/>
-          <w:sz w:val="24"/>
-          <w:szCs w:val="24"/>
-        </w:rPr>
-        <w:t>x</w:t>
+        <w:t>idx</w:t>
       </w:r>
       <w:proofErr w:type="spellEnd"/>
       <w:r>
@@ -4644,15 +4518,7 @@
           <w:sz w:val="24"/>
           <w:szCs w:val="24"/>
         </w:rPr>
-        <w:t>(‘’, output v</w:t>
-      </w:r>
-      <w:r>
-        <w:rPr>
-          <w:rFonts w:ascii="Consolas" w:eastAsia="Consolas" w:hAnsi="Consolas" w:cs="Consolas"/>
-          <w:sz w:val="24"/>
-          <w:szCs w:val="24"/>
-        </w:rPr>
-        <w:t>ariable, ‘filename’);</w:t>
+        <w:t>(‘’, output variable, ‘filename’);</w:t>
       </w:r>
     </w:p>
     <w:p>
@@ -5286,16 +5152,7 @@
           <w:sz w:val="24"/>
           <w:szCs w:val="24"/>
         </w:rPr>
-        <w:t>Savitzky-Gola</w:t>
-      </w:r>
-      <w:r>
-        <w:rPr>
-          <w:rFonts w:ascii="Consolas" w:eastAsia="Consolas" w:hAnsi="Consolas" w:cs="Consolas"/>
-          <w:color w:val="404040"/>
-          <w:sz w:val="24"/>
-          <w:szCs w:val="24"/>
-        </w:rPr>
-        <w:t>y</w:t>
+        <w:t>Savitzky-Golay</w:t>
       </w:r>
       <w:proofErr w:type="spellEnd"/>
       <w:r>
@@ -5731,16 +5588,7 @@
                 <w:sz w:val="24"/>
                 <w:szCs w:val="24"/>
               </w:rPr>
-              <w:t xml:space="preserve">Local regression using weighted linear least </w:t>
-            </w:r>
-            <w:r>
-              <w:rPr>
-                <w:rFonts w:ascii="Consolas" w:eastAsia="Consolas" w:hAnsi="Consolas" w:cs="Consolas"/>
-                <w:color w:val="404040"/>
-                <w:sz w:val="24"/>
-                <w:szCs w:val="24"/>
-              </w:rPr>
-              <w:t>squares and a 2nd degree polynomial model</w:t>
+              <w:t>Local regression using weighted linear least squares and a 2nd degree polynomial model</w:t>
             </w:r>
           </w:p>
         </w:tc>
@@ -5866,16 +5714,7 @@
                 <w:sz w:val="24"/>
                 <w:szCs w:val="24"/>
               </w:rPr>
-              <w:t xml:space="preserve"> filter. A generalized moving average with filter coefficients determined by an unweighted linear least-squares regression and a polynomial model of specified degree (default is 2). The meth</w:t>
-            </w:r>
-            <w:r>
-              <w:rPr>
-                <w:rFonts w:ascii="Consolas" w:eastAsia="Consolas" w:hAnsi="Consolas" w:cs="Consolas"/>
-                <w:color w:val="404040"/>
-                <w:sz w:val="24"/>
-                <w:szCs w:val="24"/>
-              </w:rPr>
-              <w:t>od can accept nonuniform predictor data.</w:t>
+              <w:t xml:space="preserve"> filter. A generalized moving average with filter coefficients determined by an unweighted linear least-squares regression and a polynomial model of specified degree (default is 2). The method can accept nonuniform predictor data.</w:t>
             </w:r>
           </w:p>
         </w:tc>
@@ -8257,11 +8096,126 @@
       <w:r>
         <w:t>5. Run function and generate PLA Graph.</w:t>
       </w:r>
+    </w:p>
+    <w:p/>
+    <w:p/>
+    <w:p/>
+    <w:p/>
+    <w:p/>
+    <w:p/>
+    <w:p/>
+    <w:p/>
+    <w:p/>
+    <w:p/>
+    <w:p/>
+    <w:p/>
+    <w:p/>
+    <w:p/>
+    <w:p/>
+    <w:p/>
+    <w:p/>
+    <w:p/>
+    <w:p/>
+    <w:p/>
+    <w:p/>
+    <w:p/>
+    <w:p/>
+    <w:p/>
+    <w:p/>
+    <w:p/>
+    <w:p/>
+    <w:p/>
+    <w:p>
+      <w:r>
+        <w:lastRenderedPageBreak/>
+        <w:t>Tasks:</w:t>
+      </w:r>
+    </w:p>
+    <w:p>
+      <w:r>
+        <w:t xml:space="preserve">1. </w:t>
+      </w:r>
+      <w:r>
+        <w:t>Better Piecewise Linear Approximation (</w:t>
+      </w:r>
+      <w:r>
+        <w:t>not w/ set segment lengths)</w:t>
+      </w:r>
+    </w:p>
+    <w:p>
+      <w:r>
+        <w:t>* Item 1., 6., 5.</w:t>
+      </w:r>
+      <w:r>
+        <w:t>1</w:t>
+      </w:r>
+    </w:p>
+    <w:p>
+      <w:r>
+        <w:t>2. Better shape matching to graph (hardest one?)</w:t>
+      </w:r>
+    </w:p>
+    <w:p>
+      <w:r>
+        <w:t xml:space="preserve">* Item 2., </w:t>
+      </w:r>
+      <w:r>
+        <w:t>5</w:t>
+      </w:r>
+      <w:r>
+        <w:t>.</w:t>
+      </w:r>
+      <w:r>
+        <w:t>1</w:t>
+      </w:r>
+    </w:p>
+    <w:p>
+      <w:r>
+        <w:t xml:space="preserve">3. Automatically generate segment CSV and </w:t>
+      </w:r>
+      <w:proofErr w:type="gramStart"/>
+      <w:r>
+        <w:t>meta .</w:t>
+      </w:r>
+      <w:proofErr w:type="spellStart"/>
+      <w:r>
+        <w:t>json</w:t>
+      </w:r>
+      <w:proofErr w:type="spellEnd"/>
+      <w:proofErr w:type="gramEnd"/>
+      <w:r>
+        <w:t xml:space="preserve"> files</w:t>
+      </w:r>
+    </w:p>
+    <w:p>
+      <w:r>
+        <w:t>* Item 6.</w:t>
+      </w:r>
+    </w:p>
+    <w:p>
+      <w:r>
+        <w:t>4. Using Density or major peak matching to describe graph</w:t>
+      </w:r>
+    </w:p>
+    <w:p>
+      <w:r>
+        <w:t>* Item 5.</w:t>
+      </w:r>
+      <w:r>
+        <w:t>5</w:t>
+      </w:r>
+    </w:p>
+    <w:p/>
+    <w:p>
+      <w:r>
+        <w:t xml:space="preserve">Please write your name next to the task you’d like to </w:t>
+      </w:r>
+      <w:r>
+        <w:t>take.</w:t>
+      </w:r>
       <w:bookmarkStart w:id="5" w:name="_GoBack"/>
       <w:bookmarkEnd w:id="5"/>
     </w:p>
-    <w:p/>
-    <w:p/>
     <w:sectPr>
       <w:pgSz w:w="12240" w:h="15840"/>
       <w:pgMar w:top="1440" w:right="1440" w:bottom="1440" w:left="1440" w:header="0" w:footer="720" w:gutter="0"/>

--- a/Documentation_LakeG_Statistic.docx
+++ b/Documentation_LakeG_Statistic.docx
@@ -8127,7 +8127,15 @@
     <w:p/>
     <w:p>
       <w:r>
+        <w:rPr>
+          <w:b/>
+        </w:rPr>
         <w:lastRenderedPageBreak/>
+        <w:t>Week 1</w:t>
+      </w:r>
+    </w:p>
+    <w:p>
+      <w:r>
         <w:t>Tasks:</w:t>
       </w:r>
     </w:p>
@@ -8171,11 +8179,158 @@
     </w:p>
     <w:p>
       <w:r>
-        <w:t xml:space="preserve">3. Automatically generate segment CSV and </w:t>
+        <w:t>3</w:t>
+      </w:r>
+      <w:r>
+        <w:t>. Using Density to describe graph</w:t>
+      </w:r>
+    </w:p>
+    <w:p>
+      <w:r>
+        <w:t>* Item 5.</w:t>
+      </w:r>
+      <w:r>
+        <w:t>5</w:t>
+      </w:r>
+      <w:r>
+        <w:t xml:space="preserve"> </w:t>
+      </w:r>
+    </w:p>
+    <w:p/>
+    <w:p>
+      <w:r>
+        <w:t>5. Something else?</w:t>
+      </w:r>
+      <w:r>
+        <w:t xml:space="preserve"> </w:t>
+      </w:r>
+    </w:p>
+    <w:p/>
+    <w:p>
+      <w:r>
+        <w:t xml:space="preserve">Please write your name next to the task you’d like to </w:t>
+      </w:r>
+      <w:r>
+        <w:t>take.</w:t>
+      </w:r>
+    </w:p>
+    <w:p>
+      <w:bookmarkStart w:id="5" w:name="_GoBack"/>
+      <w:bookmarkEnd w:id="5"/>
+    </w:p>
+    <w:p>
+      <w:r>
+        <w:rPr>
+          <w:b/>
+        </w:rPr>
+        <w:t>Week 2</w:t>
+      </w:r>
+    </w:p>
+    <w:p>
+      <w:proofErr w:type="spellStart"/>
+      <w:r>
+        <w:t>Damin</w:t>
+      </w:r>
+      <w:proofErr w:type="spellEnd"/>
+      <w:r>
+        <w:t xml:space="preserve"> Xu</w:t>
+      </w:r>
+    </w:p>
+    <w:p>
+      <w:r>
+        <w:t>1.</w:t>
+      </w:r>
+      <w:r>
+        <w:t xml:space="preserve"> </w:t>
+      </w:r>
+      <w:r>
+        <w:t>a. Automatically write segment information (start and end point values of each segment) to csv</w:t>
+      </w:r>
+      <w:r>
+        <w:t xml:space="preserve"> </w:t>
+      </w:r>
+      <w:r>
+        <w:sym w:font="Wingdings" w:char="F0DF"/>
+      </w:r>
+      <w:r>
+        <w:t xml:space="preserve"> Do this</w:t>
+      </w:r>
+      <w:r>
+        <w:t xml:space="preserve">. </w:t>
+      </w:r>
+    </w:p>
+    <w:p>
+      <w:r>
+        <w:t xml:space="preserve">b. </w:t>
+      </w:r>
+      <w:r>
+        <w:t xml:space="preserve">Use algorithm other than </w:t>
+      </w:r>
+      <w:proofErr w:type="spellStart"/>
+      <w:r>
+        <w:t>linspace</w:t>
+      </w:r>
+      <w:proofErr w:type="spellEnd"/>
+      <w:r>
+        <w:t xml:space="preserve"> + </w:t>
+      </w:r>
+      <w:proofErr w:type="spellStart"/>
+      <w:r>
+        <w:t>lsq_lut_piecewise</w:t>
+      </w:r>
+      <w:proofErr w:type="spellEnd"/>
+      <w:r>
+        <w:t xml:space="preserve"> to </w:t>
+      </w:r>
+      <w:r>
+        <w:t>generate segments</w:t>
+      </w:r>
+      <w:r>
+        <w:t>.</w:t>
+      </w:r>
+      <w:r>
+        <w:t xml:space="preserve"> </w:t>
+      </w:r>
+      <w:r>
+        <w:sym w:font="Wingdings" w:char="F0DF"/>
+      </w:r>
+      <w:r>
+        <w:t xml:space="preserve"> start developing this algorithm. </w:t>
+      </w:r>
+    </w:p>
+    <w:p/>
+    <w:p>
+      <w:r>
+        <w:t>Glenn</w:t>
+      </w:r>
+    </w:p>
+    <w:p>
+      <w:r>
+        <w:t>2.</w:t>
+      </w:r>
+      <w:r>
+        <w:t xml:space="preserve"> </w:t>
+      </w:r>
+      <w:r>
+        <w:t xml:space="preserve">Simple heuristics to find V, W, and Up/Down Lines </w:t>
+      </w:r>
+      <w:r>
+        <w:t xml:space="preserve">from </w:t>
+      </w:r>
+      <w:proofErr w:type="spellStart"/>
+      <w:r>
+        <w:t>matlab</w:t>
+      </w:r>
+      <w:proofErr w:type="spellEnd"/>
+      <w:r>
+        <w:t xml:space="preserve"> and write their critical points (start point, end point, and points of inflection)</w:t>
+      </w:r>
+      <w:r>
+        <w:t xml:space="preserve"> </w:t>
       </w:r>
       <w:proofErr w:type="gramStart"/>
       <w:r>
-        <w:t>meta .</w:t>
+        <w:t>to .</w:t>
       </w:r>
       <w:proofErr w:type="spellStart"/>
       <w:r>
@@ -8184,37 +8339,42 @@
       <w:proofErr w:type="spellEnd"/>
       <w:proofErr w:type="gramEnd"/>
       <w:r>
-        <w:t xml:space="preserve"> files</w:t>
-      </w:r>
-    </w:p>
-    <w:p>
-      <w:r>
-        <w:t>* Item 6.</w:t>
-      </w:r>
-    </w:p>
-    <w:p>
-      <w:r>
-        <w:t>4. Using Density or major peak matching to describe graph</w:t>
-      </w:r>
-    </w:p>
-    <w:p>
-      <w:r>
-        <w:t>* Item 5.</w:t>
-      </w:r>
-      <w:r>
-        <w:t>5</w:t>
+        <w:t xml:space="preserve"> file</w:t>
+      </w:r>
+      <w:r>
+        <w:t xml:space="preserve"> automatically</w:t>
+      </w:r>
+      <w:r>
+        <w:t>.</w:t>
       </w:r>
     </w:p>
     <w:p/>
     <w:p>
       <w:r>
-        <w:t xml:space="preserve">Please write your name next to the task you’d like to </w:t>
-      </w:r>
-      <w:r>
-        <w:t>take.</w:t>
-      </w:r>
-      <w:bookmarkStart w:id="5" w:name="_GoBack"/>
-      <w:bookmarkEnd w:id="5"/>
+        <w:t>Chang Xu</w:t>
+      </w:r>
+    </w:p>
+    <w:p>
+      <w:r>
+        <w:t>3.</w:t>
+      </w:r>
+      <w:r>
+        <w:t xml:space="preserve"> </w:t>
+      </w:r>
+      <w:r>
+        <w:t xml:space="preserve">a. </w:t>
+      </w:r>
+      <w:r>
+        <w:t>Think of a way to quantify density at different points of the graph</w:t>
+      </w:r>
+    </w:p>
+    <w:p>
+      <w:r>
+        <w:t>b. Think of a way to describe density at different points of the graph</w:t>
+      </w:r>
+      <w:r>
+        <w:t xml:space="preserve"> (describe density per line segment)</w:t>
+      </w:r>
     </w:p>
     <w:sectPr>
       <w:pgSz w:w="12240" w:h="15840"/>

--- a/Documentation_LakeG_Statistic.docx
+++ b/Documentation_LakeG_Statistic.docx
@@ -4,7 +4,7 @@
   <w:body>
     <w:p>
       <w:pPr>
-        <w:pStyle w:val="Heading1"/>
+        <w:pStyle w:val="1"/>
         <w:numPr>
           <w:ilvl w:val="0"/>
           <w:numId w:val="1"/>
@@ -89,7 +89,7 @@
     <w:p/>
     <w:p>
       <w:pPr>
-        <w:pStyle w:val="Heading1"/>
+        <w:pStyle w:val="1"/>
         <w:numPr>
           <w:ilvl w:val="0"/>
           <w:numId w:val="1"/>
@@ -99,15 +99,12 @@
       <w:bookmarkStart w:id="1" w:name="_48omtcpnhpzp" w:colFirst="0" w:colLast="0"/>
       <w:bookmarkEnd w:id="1"/>
       <w:r>
-        <w:t xml:space="preserve"> Letter shape recognition by </w:t>
-      </w:r>
-      <w:proofErr w:type="gramStart"/>
-      <w:r>
-        <w:t>segments(</w:t>
-      </w:r>
-      <w:proofErr w:type="gramEnd"/>
-      <w:r>
-        <w:t>W, V)</w:t>
+        <w:t xml:space="preserve"> Letter shape recognition by segm</w:t>
+      </w:r>
+      <w:bookmarkStart w:id="2" w:name="_GoBack"/>
+      <w:bookmarkEnd w:id="2"/>
+      <w:r>
+        <w:t>ents(W, V)</w:t>
       </w:r>
     </w:p>
     <w:p>
@@ -1511,15 +1508,15 @@
     <w:p/>
     <w:p>
       <w:pPr>
-        <w:pStyle w:val="Heading1"/>
+        <w:pStyle w:val="1"/>
         <w:numPr>
           <w:ilvl w:val="0"/>
           <w:numId w:val="1"/>
         </w:numPr>
         <w:contextualSpacing/>
       </w:pPr>
-      <w:bookmarkStart w:id="2" w:name="_5yv4ukgzo6fo" w:colFirst="0" w:colLast="0"/>
-      <w:bookmarkEnd w:id="2"/>
+      <w:bookmarkStart w:id="3" w:name="_5yv4ukgzo6fo" w:colFirst="0" w:colLast="0"/>
+      <w:bookmarkEnd w:id="3"/>
       <w:proofErr w:type="spellStart"/>
       <w:r>
         <w:t>Findchangepts</w:t>
@@ -2141,26 +2138,26 @@
     </w:p>
     <w:p>
       <w:pPr>
-        <w:pStyle w:val="Heading1"/>
+        <w:pStyle w:val="1"/>
         <w:numPr>
           <w:ilvl w:val="0"/>
           <w:numId w:val="1"/>
         </w:numPr>
         <w:contextualSpacing/>
       </w:pPr>
-      <w:bookmarkStart w:id="3" w:name="_548qlblfm812" w:colFirst="0" w:colLast="0"/>
-      <w:bookmarkEnd w:id="3"/>
+      <w:bookmarkStart w:id="4" w:name="_548qlblfm812" w:colFirst="0" w:colLast="0"/>
+      <w:bookmarkEnd w:id="4"/>
       <w:r>
         <w:t>CFTOOL usage demonstration:</w:t>
       </w:r>
     </w:p>
     <w:p>
       <w:pPr>
-        <w:pStyle w:val="Heading1"/>
+        <w:pStyle w:val="1"/>
         <w:ind w:firstLine="720"/>
       </w:pPr>
-      <w:bookmarkStart w:id="4" w:name="_n6fsdkdqfuzt" w:colFirst="0" w:colLast="0"/>
-      <w:bookmarkEnd w:id="4"/>
+      <w:bookmarkStart w:id="5" w:name="_n6fsdkdqfuzt" w:colFirst="0" w:colLast="0"/>
+      <w:bookmarkEnd w:id="5"/>
       <w:r>
         <w:t>(</w:t>
       </w:r>
@@ -5272,7 +5269,7 @@
     </w:p>
     <w:tbl>
       <w:tblPr>
-        <w:tblStyle w:val="a"/>
+        <w:tblStyle w:val="a5"/>
         <w:tblW w:w="9360" w:type="dxa"/>
         <w:tblInd w:w="80" w:type="dxa"/>
         <w:tblBorders>
@@ -6196,7 +6193,7 @@
     </w:p>
     <w:tbl>
       <w:tblPr>
-        <w:tblStyle w:val="a0"/>
+        <w:tblStyle w:val="a6"/>
         <w:tblW w:w="9210" w:type="dxa"/>
         <w:tblInd w:w="80" w:type="dxa"/>
         <w:tblBorders>
@@ -8029,7 +8026,7 @@
     </w:p>
     <w:p>
       <w:pPr>
-        <w:pStyle w:val="ListParagraph"/>
+        <w:pStyle w:val="a7"/>
         <w:numPr>
           <w:ilvl w:val="0"/>
           <w:numId w:val="8"/>
@@ -8041,7 +8038,7 @@
     </w:p>
     <w:p>
       <w:pPr>
-        <w:pStyle w:val="ListParagraph"/>
+        <w:pStyle w:val="a7"/>
         <w:numPr>
           <w:ilvl w:val="0"/>
           <w:numId w:val="8"/>
@@ -8214,10 +8211,7 @@
         <w:t>take.</w:t>
       </w:r>
     </w:p>
-    <w:p>
-      <w:bookmarkStart w:id="5" w:name="_GoBack"/>
-      <w:bookmarkEnd w:id="5"/>
-    </w:p>
+    <w:p/>
     <w:p>
       <w:r>
         <w:rPr>
@@ -9324,7 +9318,7 @@
   <w:docDefaults>
     <w:rPrDefault>
       <w:rPr>
-        <w:rFonts w:ascii="Arial" w:eastAsia="Arial" w:hAnsi="Arial" w:cs="Arial"/>
+        <w:rFonts w:ascii="Arial" w:eastAsiaTheme="minorEastAsia" w:hAnsi="Arial" w:cs="Arial"/>
         <w:color w:val="000000"/>
         <w:sz w:val="22"/>
         <w:szCs w:val="22"/>
@@ -9721,13 +9715,13 @@
     <w:lsdException w:name="Hashtag" w:semiHidden="1" w:unhideWhenUsed="1"/>
     <w:lsdException w:name="Unresolved Mention" w:semiHidden="1" w:unhideWhenUsed="1"/>
   </w:latentStyles>
-  <w:style w:type="paragraph" w:default="1" w:styleId="Normal">
+  <w:style w:type="paragraph" w:default="1" w:styleId="a">
     <w:name w:val="Normal"/>
   </w:style>
-  <w:style w:type="paragraph" w:styleId="Heading1">
+  <w:style w:type="paragraph" w:styleId="1">
     <w:name w:val="heading 1"/>
-    <w:basedOn w:val="Normal"/>
-    <w:next w:val="Normal"/>
+    <w:basedOn w:val="a"/>
+    <w:next w:val="a"/>
     <w:pPr>
       <w:keepNext/>
       <w:keepLines/>
@@ -9739,10 +9733,10 @@
       <w:szCs w:val="40"/>
     </w:rPr>
   </w:style>
-  <w:style w:type="paragraph" w:styleId="Heading2">
+  <w:style w:type="paragraph" w:styleId="2">
     <w:name w:val="heading 2"/>
-    <w:basedOn w:val="Normal"/>
-    <w:next w:val="Normal"/>
+    <w:basedOn w:val="a"/>
+    <w:next w:val="a"/>
     <w:pPr>
       <w:keepNext/>
       <w:keepLines/>
@@ -9754,10 +9748,10 @@
       <w:szCs w:val="32"/>
     </w:rPr>
   </w:style>
-  <w:style w:type="paragraph" w:styleId="Heading3">
+  <w:style w:type="paragraph" w:styleId="3">
     <w:name w:val="heading 3"/>
-    <w:basedOn w:val="Normal"/>
-    <w:next w:val="Normal"/>
+    <w:basedOn w:val="a"/>
+    <w:next w:val="a"/>
     <w:pPr>
       <w:keepNext/>
       <w:keepLines/>
@@ -9770,10 +9764,10 @@
       <w:szCs w:val="28"/>
     </w:rPr>
   </w:style>
-  <w:style w:type="paragraph" w:styleId="Heading4">
+  <w:style w:type="paragraph" w:styleId="4">
     <w:name w:val="heading 4"/>
-    <w:basedOn w:val="Normal"/>
-    <w:next w:val="Normal"/>
+    <w:basedOn w:val="a"/>
+    <w:next w:val="a"/>
     <w:pPr>
       <w:keepNext/>
       <w:keepLines/>
@@ -9786,10 +9780,10 @@
       <w:szCs w:val="24"/>
     </w:rPr>
   </w:style>
-  <w:style w:type="paragraph" w:styleId="Heading5">
+  <w:style w:type="paragraph" w:styleId="5">
     <w:name w:val="heading 5"/>
-    <w:basedOn w:val="Normal"/>
-    <w:next w:val="Normal"/>
+    <w:basedOn w:val="a"/>
+    <w:next w:val="a"/>
     <w:pPr>
       <w:keepNext/>
       <w:keepLines/>
@@ -9800,10 +9794,10 @@
       <w:color w:val="666666"/>
     </w:rPr>
   </w:style>
-  <w:style w:type="paragraph" w:styleId="Heading6">
+  <w:style w:type="paragraph" w:styleId="6">
     <w:name w:val="heading 6"/>
-    <w:basedOn w:val="Normal"/>
-    <w:next w:val="Normal"/>
+    <w:basedOn w:val="a"/>
+    <w:next w:val="a"/>
     <w:pPr>
       <w:keepNext/>
       <w:keepLines/>
@@ -9815,13 +9809,13 @@
       <w:color w:val="666666"/>
     </w:rPr>
   </w:style>
-  <w:style w:type="character" w:default="1" w:styleId="DefaultParagraphFont">
+  <w:style w:type="character" w:default="1" w:styleId="a0">
     <w:name w:val="Default Paragraph Font"/>
     <w:uiPriority w:val="1"/>
     <w:semiHidden/>
     <w:unhideWhenUsed/>
   </w:style>
-  <w:style w:type="table" w:default="1" w:styleId="TableNormal">
+  <w:style w:type="table" w:default="1" w:styleId="a1">
     <w:name w:val="Normal Table"/>
     <w:uiPriority w:val="99"/>
     <w:semiHidden/>
@@ -9836,16 +9830,16 @@
       </w:tblCellMar>
     </w:tblPr>
   </w:style>
-  <w:style w:type="numbering" w:default="1" w:styleId="NoList">
+  <w:style w:type="numbering" w:default="1" w:styleId="a2">
     <w:name w:val="No List"/>
     <w:uiPriority w:val="99"/>
     <w:semiHidden/>
     <w:unhideWhenUsed/>
   </w:style>
-  <w:style w:type="paragraph" w:styleId="Title">
+  <w:style w:type="paragraph" w:styleId="a3">
     <w:name w:val="Title"/>
-    <w:basedOn w:val="Normal"/>
-    <w:next w:val="Normal"/>
+    <w:basedOn w:val="a"/>
+    <w:next w:val="a"/>
     <w:pPr>
       <w:keepNext/>
       <w:keepLines/>
@@ -9856,10 +9850,10 @@
       <w:szCs w:val="52"/>
     </w:rPr>
   </w:style>
-  <w:style w:type="paragraph" w:styleId="Subtitle">
+  <w:style w:type="paragraph" w:styleId="a4">
     <w:name w:val="Subtitle"/>
-    <w:basedOn w:val="Normal"/>
-    <w:next w:val="Normal"/>
+    <w:basedOn w:val="a"/>
+    <w:next w:val="a"/>
     <w:pPr>
       <w:keepNext/>
       <w:keepLines/>
@@ -9871,8 +9865,8 @@
       <w:szCs w:val="30"/>
     </w:rPr>
   </w:style>
-  <w:style w:type="table" w:customStyle="1" w:styleId="a">
-    <w:basedOn w:val="TableNormal"/>
+  <w:style w:type="table" w:customStyle="1" w:styleId="a5">
+    <w:basedOn w:val="a1"/>
     <w:tblPr>
       <w:tblStyleRowBandSize w:val="1"/>
       <w:tblStyleColBandSize w:val="1"/>
@@ -9887,8 +9881,8 @@
       <w:shd w:val="clear" w:color="auto" w:fill="FFFFFF"/>
     </w:tcPr>
   </w:style>
-  <w:style w:type="table" w:customStyle="1" w:styleId="a0">
-    <w:basedOn w:val="TableNormal"/>
+  <w:style w:type="table" w:customStyle="1" w:styleId="a6">
+    <w:basedOn w:val="a1"/>
     <w:tblPr>
       <w:tblStyleRowBandSize w:val="1"/>
       <w:tblStyleColBandSize w:val="1"/>
@@ -9903,9 +9897,9 @@
       <w:shd w:val="clear" w:color="auto" w:fill="FFFFFF"/>
     </w:tcPr>
   </w:style>
-  <w:style w:type="paragraph" w:styleId="ListParagraph">
+  <w:style w:type="paragraph" w:styleId="a7">
     <w:name w:val="List Paragraph"/>
-    <w:basedOn w:val="Normal"/>
+    <w:basedOn w:val="a"/>
     <w:uiPriority w:val="34"/>
     <w:qFormat/>
     <w:rsid w:val="00215761"/>

--- a/Documentation_LakeG_Statistic.docx
+++ b/Documentation_LakeG_Statistic.docx
@@ -8214,166 +8214,278 @@
         <w:t>take.</w:t>
       </w:r>
     </w:p>
-    <w:p>
+    <w:p/>
+    <w:p>
+      <w:r>
+        <w:rPr>
+          <w:b/>
+        </w:rPr>
+        <w:t>Week 2</w:t>
+      </w:r>
+    </w:p>
+    <w:p>
+      <w:proofErr w:type="spellStart"/>
+      <w:r>
+        <w:t>Damin</w:t>
+      </w:r>
+      <w:proofErr w:type="spellEnd"/>
+      <w:r>
+        <w:t xml:space="preserve"> Xu</w:t>
+      </w:r>
+    </w:p>
+    <w:p>
+      <w:r>
+        <w:t>1.</w:t>
+      </w:r>
+      <w:r>
+        <w:t xml:space="preserve"> </w:t>
+      </w:r>
+      <w:r>
+        <w:t>a. Automatically write segment information (start and end point values of each segment) to csv</w:t>
+      </w:r>
+      <w:r>
+        <w:t xml:space="preserve"> </w:t>
+      </w:r>
+      <w:r>
+        <w:sym w:font="Wingdings" w:char="F0DF"/>
+      </w:r>
+      <w:r>
+        <w:t xml:space="preserve"> Do this</w:t>
+      </w:r>
+      <w:r>
+        <w:t xml:space="preserve">. </w:t>
+      </w:r>
+    </w:p>
+    <w:p>
+      <w:r>
+        <w:t xml:space="preserve">b. </w:t>
+      </w:r>
+      <w:r>
+        <w:t xml:space="preserve">Use algorithm other than </w:t>
+      </w:r>
+      <w:proofErr w:type="spellStart"/>
+      <w:r>
+        <w:t>linspace</w:t>
+      </w:r>
+      <w:proofErr w:type="spellEnd"/>
+      <w:r>
+        <w:t xml:space="preserve"> + </w:t>
+      </w:r>
+      <w:proofErr w:type="spellStart"/>
+      <w:r>
+        <w:t>lsq_lut_piecewise</w:t>
+      </w:r>
+      <w:proofErr w:type="spellEnd"/>
+      <w:r>
+        <w:t xml:space="preserve"> to </w:t>
+      </w:r>
+      <w:r>
+        <w:t>generate segments</w:t>
+      </w:r>
+      <w:r>
+        <w:t>.</w:t>
+      </w:r>
+      <w:r>
+        <w:t xml:space="preserve"> </w:t>
+      </w:r>
+      <w:r>
+        <w:sym w:font="Wingdings" w:char="F0DF"/>
+      </w:r>
+      <w:r>
+        <w:t xml:space="preserve"> start developing this algorithm. </w:t>
+      </w:r>
+    </w:p>
+    <w:p/>
+    <w:p>
+      <w:r>
+        <w:t>Glenn</w:t>
+      </w:r>
+    </w:p>
+    <w:p>
+      <w:r>
+        <w:t>2.</w:t>
+      </w:r>
+      <w:r>
+        <w:t xml:space="preserve"> </w:t>
+      </w:r>
+      <w:r>
+        <w:t xml:space="preserve">Simple heuristics to find V, W, and Up/Down Lines </w:t>
+      </w:r>
+      <w:r>
+        <w:t xml:space="preserve">from </w:t>
+      </w:r>
+      <w:proofErr w:type="spellStart"/>
+      <w:r>
+        <w:t>matlab</w:t>
+      </w:r>
+      <w:proofErr w:type="spellEnd"/>
+      <w:r>
+        <w:t xml:space="preserve"> and write their critical points (start point, end point, and points of inflection)</w:t>
+      </w:r>
+      <w:r>
+        <w:t xml:space="preserve"> </w:t>
+      </w:r>
+      <w:proofErr w:type="gramStart"/>
+      <w:r>
+        <w:t>to .</w:t>
+      </w:r>
+      <w:proofErr w:type="spellStart"/>
+      <w:r>
+        <w:t>json</w:t>
+      </w:r>
+      <w:proofErr w:type="spellEnd"/>
+      <w:proofErr w:type="gramEnd"/>
+      <w:r>
+        <w:t xml:space="preserve"> file</w:t>
+      </w:r>
+      <w:r>
+        <w:t xml:space="preserve"> automatically</w:t>
+      </w:r>
+      <w:r>
+        <w:t>.</w:t>
+      </w:r>
+    </w:p>
+    <w:p/>
+    <w:p>
+      <w:r>
+        <w:t>Chang Xu</w:t>
+      </w:r>
+    </w:p>
+    <w:p>
+      <w:r>
+        <w:t>3.</w:t>
+      </w:r>
+      <w:r>
+        <w:t xml:space="preserve"> </w:t>
+      </w:r>
+      <w:r>
+        <w:t xml:space="preserve">a. </w:t>
+      </w:r>
+      <w:r>
+        <w:t>Think of a way to quantify density at different points of the graph</w:t>
+      </w:r>
+    </w:p>
+    <w:p>
+      <w:r>
+        <w:t>b. Think of a way to describe density at different points of the graph</w:t>
+      </w:r>
+      <w:r>
+        <w:t xml:space="preserve"> (describe density per line segment)</w:t>
+      </w:r>
+    </w:p>
+    <w:p/>
+    <w:p/>
+    <w:p>
+      <w:r>
+        <w:rPr>
+          <w:b/>
+        </w:rPr>
+        <w:t xml:space="preserve">Week </w:t>
+      </w:r>
+      <w:r>
+        <w:rPr>
+          <w:b/>
+        </w:rPr>
+        <w:t>3</w:t>
+      </w:r>
+    </w:p>
+    <w:p>
+      <w:proofErr w:type="spellStart"/>
+      <w:r>
+        <w:t>Damin</w:t>
+      </w:r>
+      <w:proofErr w:type="spellEnd"/>
+      <w:r>
+        <w:t xml:space="preserve"> Xu</w:t>
+      </w:r>
+    </w:p>
+    <w:p>
+      <w:r>
+        <w:t xml:space="preserve">Find alternate algorithm to </w:t>
+      </w:r>
+      <w:proofErr w:type="spellStart"/>
+      <w:r>
+        <w:t>linspace</w:t>
+      </w:r>
+      <w:proofErr w:type="spellEnd"/>
+      <w:r>
+        <w:t xml:space="preserve"> + </w:t>
+      </w:r>
+      <w:proofErr w:type="spellStart"/>
+      <w:r>
+        <w:t>lqs_lut_piecewise</w:t>
+      </w:r>
+      <w:proofErr w:type="spellEnd"/>
+      <w:r>
+        <w:t xml:space="preserve"> for generating segments</w:t>
+      </w:r>
+      <w:r>
+        <w:t>.</w:t>
+      </w:r>
       <w:bookmarkStart w:id="5" w:name="_GoBack"/>
       <w:bookmarkEnd w:id="5"/>
     </w:p>
-    <w:p>
-      <w:r>
-        <w:rPr>
-          <w:b/>
-        </w:rPr>
-        <w:t>Week 2</w:t>
-      </w:r>
-    </w:p>
-    <w:p>
-      <w:proofErr w:type="spellStart"/>
-      <w:r>
-        <w:t>Damin</w:t>
-      </w:r>
-      <w:proofErr w:type="spellEnd"/>
-      <w:r>
-        <w:t xml:space="preserve"> Xu</w:t>
-      </w:r>
-    </w:p>
-    <w:p>
-      <w:r>
-        <w:t>1.</w:t>
+    <w:p/>
+    <w:p>
+      <w:r>
+        <w:t>Glenn</w:t>
+      </w:r>
+    </w:p>
+    <w:p>
+      <w:r>
+        <w:t xml:space="preserve">After </w:t>
+      </w:r>
+      <w:r>
+        <w:t>simple heuristic to find V, W, and Lines, create algorithm to assign eac</w:t>
+      </w:r>
+      <w:r>
+        <w:t>h segment to a shape; e.g. assign shapes such that the entire graph is covered.</w:t>
+      </w:r>
+      <w:r>
+        <w:t xml:space="preserve"> Shapes should be non-overlapping.</w:t>
+      </w:r>
+    </w:p>
+    <w:p>
+      <w:r>
+        <w:t>Constraints</w:t>
+      </w:r>
+      <w:r>
+        <w:t>/parameters</w:t>
+      </w:r>
+      <w:r>
+        <w:t xml:space="preserve"> for assigning shapes:</w:t>
       </w:r>
       <w:r>
         <w:t xml:space="preserve"> </w:t>
       </w:r>
-      <w:r>
-        <w:t>a. Automatically write segment information (start and end point values of each segment) to csv</w:t>
-      </w:r>
-      <w:r>
-        <w:t xml:space="preserve"> </w:t>
-      </w:r>
-      <w:r>
-        <w:sym w:font="Wingdings" w:char="F0DF"/>
-      </w:r>
-      <w:r>
-        <w:t xml:space="preserve"> Do this</w:t>
-      </w:r>
-      <w:r>
-        <w:t xml:space="preserve">. </w:t>
-      </w:r>
-    </w:p>
-    <w:p>
-      <w:r>
-        <w:t xml:space="preserve">b. </w:t>
-      </w:r>
-      <w:r>
-        <w:t xml:space="preserve">Use algorithm other than </w:t>
-      </w:r>
-      <w:proofErr w:type="spellStart"/>
-      <w:r>
-        <w:t>linspace</w:t>
-      </w:r>
-      <w:proofErr w:type="spellEnd"/>
-      <w:r>
-        <w:t xml:space="preserve"> + </w:t>
-      </w:r>
-      <w:proofErr w:type="spellStart"/>
-      <w:r>
-        <w:t>lsq_lut_piecewise</w:t>
-      </w:r>
-      <w:proofErr w:type="spellEnd"/>
-      <w:r>
-        <w:t xml:space="preserve"> to </w:t>
-      </w:r>
-      <w:r>
-        <w:t>generate segments</w:t>
-      </w:r>
-      <w:r>
-        <w:t>.</w:t>
-      </w:r>
-      <w:r>
-        <w:t xml:space="preserve"> </w:t>
-      </w:r>
-      <w:r>
-        <w:sym w:font="Wingdings" w:char="F0DF"/>
-      </w:r>
-      <w:r>
-        <w:t xml:space="preserve"> start developing this algorithm. </w:t>
-      </w:r>
-    </w:p>
-    <w:p/>
-    <w:p>
-      <w:r>
-        <w:t>Glenn</w:t>
-      </w:r>
-    </w:p>
-    <w:p>
-      <w:r>
-        <w:t>2.</w:t>
-      </w:r>
-      <w:r>
-        <w:t xml:space="preserve"> </w:t>
-      </w:r>
-      <w:r>
-        <w:t xml:space="preserve">Simple heuristics to find V, W, and Up/Down Lines </w:t>
-      </w:r>
-      <w:r>
-        <w:t xml:space="preserve">from </w:t>
-      </w:r>
-      <w:proofErr w:type="spellStart"/>
-      <w:r>
-        <w:t>matlab</w:t>
-      </w:r>
-      <w:proofErr w:type="spellEnd"/>
-      <w:r>
-        <w:t xml:space="preserve"> and write their critical points (start point, end point, and points of inflection)</w:t>
-      </w:r>
-      <w:r>
-        <w:t xml:space="preserve"> </w:t>
-      </w:r>
-      <w:proofErr w:type="gramStart"/>
-      <w:r>
-        <w:t>to .</w:t>
-      </w:r>
-      <w:proofErr w:type="spellStart"/>
-      <w:r>
-        <w:t>json</w:t>
-      </w:r>
-      <w:proofErr w:type="spellEnd"/>
-      <w:proofErr w:type="gramEnd"/>
-      <w:r>
-        <w:t xml:space="preserve"> file</w:t>
-      </w:r>
-      <w:r>
-        <w:t xml:space="preserve"> automatically</w:t>
-      </w:r>
-      <w:r>
-        <w:t>.</w:t>
-      </w:r>
-    </w:p>
-    <w:p/>
-    <w:p>
-      <w:r>
-        <w:t>Chang Xu</w:t>
-      </w:r>
-    </w:p>
-    <w:p>
-      <w:r>
-        <w:t>3.</w:t>
-      </w:r>
-      <w:r>
-        <w:t xml:space="preserve"> </w:t>
-      </w:r>
-      <w:r>
-        <w:t xml:space="preserve">a. </w:t>
-      </w:r>
-      <w:r>
-        <w:t>Think of a way to quantify density at different points of the graph</w:t>
-      </w:r>
-    </w:p>
-    <w:p>
-      <w:r>
-        <w:t>b. Think of a way to describe density at different points of the graph</w:t>
-      </w:r>
-      <w:r>
-        <w:t xml:space="preserve"> (describe density per line segment)</w:t>
+    </w:p>
+    <w:p>
+      <w:r>
+        <w:tab/>
+        <w:t xml:space="preserve">Graph coverage weight (how much of the graph does a given shape </w:t>
+      </w:r>
+      <w:r>
+        <w:t>cover)</w:t>
+      </w:r>
+    </w:p>
+    <w:p>
+      <w:r>
+        <w:tab/>
+      </w:r>
+      <w:r>
+        <w:t>Number of shapes</w:t>
+      </w:r>
+    </w:p>
+    <w:p>
+      <w:r>
+        <w:tab/>
+      </w:r>
+      <w:r>
+        <w:tab/>
+        <w:t xml:space="preserve">Max limit, minimum, </w:t>
+      </w:r>
+      <w:r>
+        <w:t>ideal number</w:t>
       </w:r>
     </w:p>
     <w:sectPr>
@@ -8502,6 +8614,119 @@
     </w:lvl>
   </w:abstractNum>
   <w:abstractNum w:abstractNumId="1" w15:restartNumberingAfterBreak="0">
+    <w:nsid w:val="05444201"/>
+    <w:multiLevelType w:val="hybridMultilevel"/>
+    <w:tmpl w:val="A886A5B0"/>
+    <w:lvl w:ilvl="0" w:tplc="496294BE">
+      <w:start w:val="1"/>
+      <w:numFmt w:val="bullet"/>
+      <w:lvlText w:val="-"/>
+      <w:lvlJc w:val="left"/>
+      <w:pPr>
+        <w:ind w:left="720" w:hanging="360"/>
+      </w:pPr>
+      <w:rPr>
+        <w:rFonts w:ascii="Arial" w:eastAsia="Arial" w:hAnsi="Arial" w:cs="Arial" w:hint="default"/>
+      </w:rPr>
+    </w:lvl>
+    <w:lvl w:ilvl="1" w:tplc="04090003" w:tentative="1">
+      <w:start w:val="1"/>
+      <w:numFmt w:val="bullet"/>
+      <w:lvlText w:val="o"/>
+      <w:lvlJc w:val="left"/>
+      <w:pPr>
+        <w:ind w:left="1440" w:hanging="360"/>
+      </w:pPr>
+      <w:rPr>
+        <w:rFonts w:ascii="Courier New" w:hAnsi="Courier New" w:cs="Courier New" w:hint="default"/>
+      </w:rPr>
+    </w:lvl>
+    <w:lvl w:ilvl="2" w:tplc="04090005" w:tentative="1">
+      <w:start w:val="1"/>
+      <w:numFmt w:val="bullet"/>
+      <w:lvlText w:val=""/>
+      <w:lvlJc w:val="left"/>
+      <w:pPr>
+        <w:ind w:left="2160" w:hanging="360"/>
+      </w:pPr>
+      <w:rPr>
+        <w:rFonts w:ascii="Wingdings" w:hAnsi="Wingdings" w:hint="default"/>
+      </w:rPr>
+    </w:lvl>
+    <w:lvl w:ilvl="3" w:tplc="04090001" w:tentative="1">
+      <w:start w:val="1"/>
+      <w:numFmt w:val="bullet"/>
+      <w:lvlText w:val=""/>
+      <w:lvlJc w:val="left"/>
+      <w:pPr>
+        <w:ind w:left="2880" w:hanging="360"/>
+      </w:pPr>
+      <w:rPr>
+        <w:rFonts w:ascii="Symbol" w:hAnsi="Symbol" w:hint="default"/>
+      </w:rPr>
+    </w:lvl>
+    <w:lvl w:ilvl="4" w:tplc="04090003" w:tentative="1">
+      <w:start w:val="1"/>
+      <w:numFmt w:val="bullet"/>
+      <w:lvlText w:val="o"/>
+      <w:lvlJc w:val="left"/>
+      <w:pPr>
+        <w:ind w:left="3600" w:hanging="360"/>
+      </w:pPr>
+      <w:rPr>
+        <w:rFonts w:ascii="Courier New" w:hAnsi="Courier New" w:cs="Courier New" w:hint="default"/>
+      </w:rPr>
+    </w:lvl>
+    <w:lvl w:ilvl="5" w:tplc="04090005" w:tentative="1">
+      <w:start w:val="1"/>
+      <w:numFmt w:val="bullet"/>
+      <w:lvlText w:val=""/>
+      <w:lvlJc w:val="left"/>
+      <w:pPr>
+        <w:ind w:left="4320" w:hanging="360"/>
+      </w:pPr>
+      <w:rPr>
+        <w:rFonts w:ascii="Wingdings" w:hAnsi="Wingdings" w:hint="default"/>
+      </w:rPr>
+    </w:lvl>
+    <w:lvl w:ilvl="6" w:tplc="04090001" w:tentative="1">
+      <w:start w:val="1"/>
+      <w:numFmt w:val="bullet"/>
+      <w:lvlText w:val=""/>
+      <w:lvlJc w:val="left"/>
+      <w:pPr>
+        <w:ind w:left="5040" w:hanging="360"/>
+      </w:pPr>
+      <w:rPr>
+        <w:rFonts w:ascii="Symbol" w:hAnsi="Symbol" w:hint="default"/>
+      </w:rPr>
+    </w:lvl>
+    <w:lvl w:ilvl="7" w:tplc="04090003" w:tentative="1">
+      <w:start w:val="1"/>
+      <w:numFmt w:val="bullet"/>
+      <w:lvlText w:val="o"/>
+      <w:lvlJc w:val="left"/>
+      <w:pPr>
+        <w:ind w:left="5760" w:hanging="360"/>
+      </w:pPr>
+      <w:rPr>
+        <w:rFonts w:ascii="Courier New" w:hAnsi="Courier New" w:cs="Courier New" w:hint="default"/>
+      </w:rPr>
+    </w:lvl>
+    <w:lvl w:ilvl="8" w:tplc="04090005" w:tentative="1">
+      <w:start w:val="1"/>
+      <w:numFmt w:val="bullet"/>
+      <w:lvlText w:val=""/>
+      <w:lvlJc w:val="left"/>
+      <w:pPr>
+        <w:ind w:left="6480" w:hanging="360"/>
+      </w:pPr>
+      <w:rPr>
+        <w:rFonts w:ascii="Wingdings" w:hAnsi="Wingdings" w:hint="default"/>
+      </w:rPr>
+    </w:lvl>
+  </w:abstractNum>
+  <w:abstractNum w:abstractNumId="2" w15:restartNumberingAfterBreak="0">
     <w:nsid w:val="0B5022BD"/>
     <w:multiLevelType w:val="multilevel"/>
     <w:tmpl w:val="A8461132"/>
@@ -8614,7 +8839,7 @@
       </w:rPr>
     </w:lvl>
   </w:abstractNum>
-  <w:abstractNum w:abstractNumId="2" w15:restartNumberingAfterBreak="0">
+  <w:abstractNum w:abstractNumId="3" w15:restartNumberingAfterBreak="0">
     <w:nsid w:val="22066E29"/>
     <w:multiLevelType w:val="multilevel"/>
     <w:tmpl w:val="EB9A0E0C"/>
@@ -8727,7 +8952,7 @@
       </w:rPr>
     </w:lvl>
   </w:abstractNum>
-  <w:abstractNum w:abstractNumId="3" w15:restartNumberingAfterBreak="0">
+  <w:abstractNum w:abstractNumId="4" w15:restartNumberingAfterBreak="0">
     <w:nsid w:val="2D9D1F49"/>
     <w:multiLevelType w:val="multilevel"/>
     <w:tmpl w:val="CD54AD94"/>
@@ -8840,7 +9065,7 @@
       </w:rPr>
     </w:lvl>
   </w:abstractNum>
-  <w:abstractNum w:abstractNumId="4" w15:restartNumberingAfterBreak="0">
+  <w:abstractNum w:abstractNumId="5" w15:restartNumberingAfterBreak="0">
     <w:nsid w:val="2EF7736F"/>
     <w:multiLevelType w:val="multilevel"/>
     <w:tmpl w:val="7BB8A924"/>
@@ -8953,7 +9178,7 @@
       </w:rPr>
     </w:lvl>
   </w:abstractNum>
-  <w:abstractNum w:abstractNumId="5" w15:restartNumberingAfterBreak="0">
+  <w:abstractNum w:abstractNumId="6" w15:restartNumberingAfterBreak="0">
     <w:nsid w:val="440D65D4"/>
     <w:multiLevelType w:val="multilevel"/>
     <w:tmpl w:val="8CF6511E"/>
@@ -9066,7 +9291,7 @@
       </w:rPr>
     </w:lvl>
   </w:abstractNum>
-  <w:abstractNum w:abstractNumId="6" w15:restartNumberingAfterBreak="0">
+  <w:abstractNum w:abstractNumId="7" w15:restartNumberingAfterBreak="0">
     <w:nsid w:val="480D6779"/>
     <w:multiLevelType w:val="multilevel"/>
     <w:tmpl w:val="A62432FA"/>
@@ -9179,7 +9404,7 @@
       </w:rPr>
     </w:lvl>
   </w:abstractNum>
-  <w:abstractNum w:abstractNumId="7" w15:restartNumberingAfterBreak="0">
+  <w:abstractNum w:abstractNumId="8" w15:restartNumberingAfterBreak="0">
     <w:nsid w:val="5BF33B28"/>
     <w:multiLevelType w:val="multilevel"/>
     <w:tmpl w:val="55E8FBD4"/>
@@ -9293,28 +9518,31 @@
     </w:lvl>
   </w:abstractNum>
   <w:num w:numId="1">
+    <w:abstractNumId w:val="8"/>
+  </w:num>
+  <w:num w:numId="2">
+    <w:abstractNumId w:val="6"/>
+  </w:num>
+  <w:num w:numId="3">
+    <w:abstractNumId w:val="5"/>
+  </w:num>
+  <w:num w:numId="4">
+    <w:abstractNumId w:val="3"/>
+  </w:num>
+  <w:num w:numId="5">
+    <w:abstractNumId w:val="4"/>
+  </w:num>
+  <w:num w:numId="6">
     <w:abstractNumId w:val="7"/>
   </w:num>
-  <w:num w:numId="2">
-    <w:abstractNumId w:val="5"/>
-  </w:num>
-  <w:num w:numId="3">
-    <w:abstractNumId w:val="4"/>
-  </w:num>
-  <w:num w:numId="4">
+  <w:num w:numId="7">
     <w:abstractNumId w:val="2"/>
-  </w:num>
-  <w:num w:numId="5">
-    <w:abstractNumId w:val="3"/>
-  </w:num>
-  <w:num w:numId="6">
-    <w:abstractNumId w:val="6"/>
-  </w:num>
-  <w:num w:numId="7">
-    <w:abstractNumId w:val="1"/>
   </w:num>
   <w:num w:numId="8">
     <w:abstractNumId w:val="0"/>
+  </w:num>
+  <w:num w:numId="9">
+    <w:abstractNumId w:val="1"/>
   </w:num>
 </w:numbering>
 </file>
